--- a/QuanLyChungCu/Hợp đồng mua chung cư Anland Complex.docx.docx
+++ b/QuanLyChungCu/Hợp đồng mua chung cư Anland Complex.docx.docx
@@ -94,20 +94,20 @@
         </w:rPr>
         <w:t>2. BÊN MUA NHÀ Ở CHUNG CƯ(gọi tắt là 'Bên mua'):</w:t>
         <w:br/>
-        <w:t xml:space="preserve">    Ông/Bà: Emma Watson</w:t>
+        <w:t xml:space="preserve">    Ông/Bà: Donald Trump </w:t>
         <w:br/>
       </w:r>
       <w:r>
         <w:rPr>
           <w:sz w:val="28"/>
         </w:rPr>
-        <w:t xml:space="preserve">     Ngày sinh: 1994-10-24</w:t>
+        <w:t xml:space="preserve">     Ngày sinh: 1991-02-28</w:t>
         <w:br/>
-        <w:t xml:space="preserve">     Số CMND: 123456789</w:t>
+        <w:t xml:space="preserve">     Số CMND: 153687892   </w:t>
         <w:br/>
-        <w:t xml:space="preserve">     Địa chỉ: London</w:t>
+        <w:t xml:space="preserve">     Địa chỉ: New York</w:t>
         <w:br/>
-        <w:t xml:space="preserve">     Số điện thoại: 0123456789</w:t>
+        <w:t xml:space="preserve">     Số điện thoại: 0365782348</w:t>
       </w:r>
     </w:p>
     <w:tbl>

--- a/QuanLyChungCu/Hợp đồng mua chung cư Anland Complex.docx.docx
+++ b/QuanLyChungCu/Hợp đồng mua chung cư Anland Complex.docx.docx
@@ -94,20 +94,20 @@
         </w:rPr>
         <w:t>2. BÊN MUA NHÀ Ở CHUNG CƯ(gọi tắt là 'Bên mua'):</w:t>
         <w:br/>
-        <w:t xml:space="preserve">    Ông/Bà: Emma Watson</w:t>
+        <w:t xml:space="preserve">    Ông/Bà: Phạm Văn Đại</w:t>
         <w:br/>
       </w:r>
       <w:r>
         <w:rPr>
           <w:sz w:val="28"/>
         </w:rPr>
-        <w:t xml:space="preserve">     Ngày sinh: 1994-10-24</w:t>
+        <w:t xml:space="preserve">     Ngày sinh: 1998-11-26</w:t>
         <w:br/>
-        <w:t xml:space="preserve">     Số CMND: 123456789</w:t>
+        <w:t xml:space="preserve">     Số CMND: 061059347</w:t>
         <w:br/>
-        <w:t xml:space="preserve">     Địa chỉ: London</w:t>
+        <w:t xml:space="preserve">     Địa chỉ: Yên Bái</w:t>
         <w:br/>
-        <w:t xml:space="preserve">     Số điện thoại: 0123456789</w:t>
+        <w:t xml:space="preserve">     Số điện thoại: 0325808383</w:t>
       </w:r>
     </w:p>
     <w:tbl>

--- a/QuanLyChungCu/Hợp đồng mua chung cư Anland Complex.docx.docx
+++ b/QuanLyChungCu/Hợp đồng mua chung cư Anland Complex.docx.docx
@@ -94,7 +94,7 @@
         </w:rPr>
         <w:t>2. BÊN MUA NHÀ Ở CHUNG CƯ(gọi tắt là 'Bên mua'):</w:t>
         <w:br/>
-        <w:t xml:space="preserve">    Ông/Bà: Emma Watson</w:t>
+        <w:t xml:space="preserve">    Ông/Bà: Emma Watson </w:t>
         <w:br/>
       </w:r>
       <w:r>
@@ -103,7 +103,7 @@
         </w:rPr>
         <w:t xml:space="preserve">     Ngày sinh: 1994-10-24</w:t>
         <w:br/>
-        <w:t xml:space="preserve">     Số CMND: 123456789</w:t>
+        <w:t xml:space="preserve">     Số CMND: 123456789   </w:t>
         <w:br/>
         <w:t xml:space="preserve">     Địa chỉ: London</w:t>
         <w:br/>

--- a/QuanLyChungCu/Hợp đồng mua chung cư Anland Complex.docx.docx
+++ b/QuanLyChungCu/Hợp đồng mua chung cư Anland Complex.docx.docx
@@ -94,20 +94,20 @@
         </w:rPr>
         <w:t>2. BÊN MUA NHÀ Ở CHUNG CƯ(gọi tắt là 'Bên mua'):</w:t>
         <w:br/>
-        <w:t xml:space="preserve">    Ông/Bà: Emma Watson </w:t>
+        <w:t xml:space="preserve">    Ông/Bà: Donald Trump </w:t>
         <w:br/>
       </w:r>
       <w:r>
         <w:rPr>
           <w:sz w:val="28"/>
         </w:rPr>
-        <w:t xml:space="preserve">     Ngày sinh: 1994-10-24</w:t>
+        <w:t xml:space="preserve">     Ngày sinh: 1991-02-28</w:t>
         <w:br/>
-        <w:t xml:space="preserve">     Số CMND: 123456789   </w:t>
+        <w:t xml:space="preserve">     Số CMND: 153687892   </w:t>
         <w:br/>
-        <w:t xml:space="preserve">     Địa chỉ: London</w:t>
+        <w:t xml:space="preserve">     Địa chỉ: New York</w:t>
         <w:br/>
-        <w:t xml:space="preserve">     Số điện thoại: 0123456789</w:t>
+        <w:t xml:space="preserve">     Số điện thoại: 0365782348</w:t>
       </w:r>
     </w:p>
     <w:tbl>

--- a/QuanLyChungCu/Hợp đồng mua chung cư Anland Complex.docx.docx
+++ b/QuanLyChungCu/Hợp đồng mua chung cư Anland Complex.docx.docx
@@ -94,20 +94,20 @@
         </w:rPr>
         <w:t>2. BÊN MUA NHÀ Ở CHUNG CƯ(gọi tắt là 'Bên mua'):</w:t>
         <w:br/>
-        <w:t xml:space="preserve">    Ông/Bà: Phạm Văn Đại</w:t>
+        <w:t xml:space="preserve">    Ông/Bà: Nguyễn Hồng Anh</w:t>
         <w:br/>
       </w:r>
       <w:r>
         <w:rPr>
           <w:sz w:val="28"/>
         </w:rPr>
-        <w:t xml:space="preserve">     Ngày sinh: 1998-11-26</w:t>
+        <w:t xml:space="preserve">     Ngày sinh: 1985-11-20</w:t>
         <w:br/>
-        <w:t xml:space="preserve">     Số CMND: 061059347</w:t>
+        <w:t xml:space="preserve">     Số CMND: 123456789</w:t>
         <w:br/>
-        <w:t xml:space="preserve">     Địa chỉ: Yên Bái</w:t>
+        <w:t xml:space="preserve">     Địa chỉ: Hà Đong</w:t>
         <w:br/>
-        <w:t xml:space="preserve">     Số điện thoại: 0325808383</w:t>
+        <w:t xml:space="preserve">     Số điện thoại: 0123456789</w:t>
       </w:r>
     </w:p>
     <w:tbl>

--- a/QuanLyChungCu/Hợp đồng mua chung cư Anland Complex.docx.docx
+++ b/QuanLyChungCu/Hợp đồng mua chung cư Anland Complex.docx.docx
@@ -94,18 +94,18 @@
         </w:rPr>
         <w:t>2. BÊN MUA NHÀ Ở CHUNG CƯ(gọi tắt là 'Bên mua'):</w:t>
         <w:br/>
-        <w:t xml:space="preserve">    Ông/Bà: Nguyễn Hồng Anh</w:t>
+        <w:t xml:space="preserve">    Ông/Bà: Nguyễn Văn An </w:t>
         <w:br/>
       </w:r>
       <w:r>
         <w:rPr>
           <w:sz w:val="28"/>
         </w:rPr>
-        <w:t xml:space="preserve">     Ngày sinh: 1985-11-20</w:t>
+        <w:t xml:space="preserve">     Ngày sinh: 1997-02-25</w:t>
         <w:br/>
-        <w:t xml:space="preserve">     Số CMND: 123456789</w:t>
+        <w:t xml:space="preserve">     Số CMND: 124365897456</w:t>
         <w:br/>
-        <w:t xml:space="preserve">     Địa chỉ: Hà Đong</w:t>
+        <w:t xml:space="preserve">     Địa chỉ: Nam Định</w:t>
         <w:br/>
         <w:t xml:space="preserve">     Số điện thoại: 0123456789</w:t>
       </w:r>

--- a/QuanLyChungCu/Hợp đồng mua chung cư Anland Complex.docx.docx
+++ b/QuanLyChungCu/Hợp đồng mua chung cư Anland Complex.docx.docx
@@ -94,18 +94,18 @@
         </w:rPr>
         <w:t>2. BÊN MUA NHÀ Ở CHUNG CƯ(gọi tắt là 'Bên mua'):</w:t>
         <w:br/>
-        <w:t xml:space="preserve">    Ông/Bà: Nguyễn Văn An </w:t>
+        <w:t xml:space="preserve">    Ông/Bà: Nguyễn Hồng Anh </w:t>
         <w:br/>
       </w:r>
       <w:r>
         <w:rPr>
           <w:sz w:val="28"/>
         </w:rPr>
-        <w:t xml:space="preserve">     Ngày sinh: 1997-02-25</w:t>
+        <w:t xml:space="preserve">     Ngày sinh: 1985-11-20</w:t>
         <w:br/>
-        <w:t xml:space="preserve">     Số CMND: 124365897456</w:t>
+        <w:t xml:space="preserve">     Số CMND: 123456789   </w:t>
         <w:br/>
-        <w:t xml:space="preserve">     Địa chỉ: Nam Định</w:t>
+        <w:t xml:space="preserve">     Địa chỉ: Hà Đong</w:t>
         <w:br/>
         <w:t xml:space="preserve">     Số điện thoại: 0123456789</w:t>
       </w:r>

--- a/QuanLyChungCu/Hợp đồng mua chung cư Anland Complex.docx.docx
+++ b/QuanLyChungCu/Hợp đồng mua chung cư Anland Complex.docx.docx
@@ -94,18 +94,18 @@
         </w:rPr>
         <w:t>2. BÊN MUA NHÀ Ở CHUNG CƯ(gọi tắt là 'Bên mua'):</w:t>
         <w:br/>
-        <w:t xml:space="preserve">    Ông/Bà: Nguyễn Hồng Anh </w:t>
+        <w:t xml:space="preserve">    Ông/Bà: Nguyễn Thị Hồng Ánh </w:t>
         <w:br/>
       </w:r>
       <w:r>
         <w:rPr>
           <w:sz w:val="28"/>
         </w:rPr>
-        <w:t xml:space="preserve">     Ngày sinh: 1985-11-20</w:t>
+        <w:t xml:space="preserve">     Ngày sinh: 1998-02-17</w:t>
         <w:br/>
-        <w:t xml:space="preserve">     Số CMND: 123456789   </w:t>
+        <w:t xml:space="preserve">     Số CMND: 222222222   </w:t>
         <w:br/>
-        <w:t xml:space="preserve">     Địa chỉ: Hà Đong</w:t>
+        <w:t xml:space="preserve">     Địa chỉ: Hà</w:t>
         <w:br/>
         <w:t xml:space="preserve">     Số điện thoại: 0123456789</w:t>
       </w:r>
